--- a/barangay-system-main/Cohabitation-template.docx
+++ b/barangay-system-main/Cohabitation-template.docx
@@ -390,11 +390,13 @@
       <w:r>
         <w:rPr>
           <w:rFonts w:ascii="Times New Roman" w:eastAsia="Times New Roman" w:hAnsi="Times New Roman" w:cs="Times New Roman"/>
-          <w:i/>
-          <w:iCs/>
-          <w:kern w:val="0"/>
-          <w:sz w:val="24"/>
-          <w:szCs w:val="24"/>
+          <w:b/>
+          <w:i/>
+          <w:iCs/>
+          <w:kern w:val="0"/>
+          <w:sz w:val="24"/>
+          <w:szCs w:val="24"/>
+          <w:u w:val="single"/>
           <w:lang w:val="en-US"/>
           <w14:ligatures w14:val="none"/>
         </w:rPr>
@@ -479,50 +481,39 @@
           <w:lang w:val="en-US"/>
           <w14:ligatures w14:val="none"/>
         </w:rPr>
+        <w:t xml:space="preserve"> ${partner2_</w:t>
+      </w:r>
+      <w:proofErr w:type="gramStart"/>
+      <w:r>
+        <w:rPr>
+          <w:rFonts w:ascii="Times New Roman" w:eastAsia="Times New Roman" w:hAnsi="Times New Roman" w:cs="Times New Roman"/>
+          <w:i/>
+          <w:iCs/>
+          <w:kern w:val="0"/>
+          <w:sz w:val="24"/>
+          <w:szCs w:val="24"/>
+          <w:lang w:val="en-US"/>
+          <w14:ligatures w14:val="none"/>
+        </w:rPr>
+        <w:t>name}</w:t>
+      </w:r>
+      <w:r>
+        <w:rPr>
+          <w:rFonts w:ascii="Times New Roman" w:eastAsia="Times New Roman" w:hAnsi="Times New Roman" w:cs="Times New Roman"/>
+          <w:b/>
+          <w:i/>
+          <w:iCs/>
+          <w:kern w:val="0"/>
+          <w:sz w:val="24"/>
+          <w:szCs w:val="24"/>
+          <w:lang w:val="en-US"/>
+          <w14:ligatures w14:val="none"/>
+        </w:rPr>
         <w:t xml:space="preserve"> </w:t>
       </w:r>
       <w:r>
         <w:rPr>
           <w:rFonts w:ascii="Times New Roman" w:eastAsia="Times New Roman" w:hAnsi="Times New Roman" w:cs="Times New Roman"/>
-          <w:i/>
-          <w:iCs/>
-          <w:kern w:val="0"/>
-          <w:sz w:val="24"/>
-          <w:szCs w:val="24"/>
-          <w:lang w:val="en-US"/>
-          <w14:ligatures w14:val="none"/>
-        </w:rPr>
-        <w:t>${partner</w:t>
-      </w:r>
-      <w:r>
-        <w:rPr>
-          <w:rFonts w:ascii="Times New Roman" w:eastAsia="Times New Roman" w:hAnsi="Times New Roman" w:cs="Times New Roman"/>
-          <w:i/>
-          <w:iCs/>
-          <w:kern w:val="0"/>
-          <w:sz w:val="24"/>
-          <w:szCs w:val="24"/>
-          <w:lang w:val="en-US"/>
-          <w14:ligatures w14:val="none"/>
-        </w:rPr>
-        <w:t>2</w:t>
-      </w:r>
-      <w:r>
-        <w:rPr>
-          <w:rFonts w:ascii="Times New Roman" w:eastAsia="Times New Roman" w:hAnsi="Times New Roman" w:cs="Times New Roman"/>
-          <w:i/>
-          <w:iCs/>
-          <w:kern w:val="0"/>
-          <w:sz w:val="24"/>
-          <w:szCs w:val="24"/>
-          <w:lang w:val="en-US"/>
-          <w14:ligatures w14:val="none"/>
-        </w:rPr>
-        <w:t>_name}</w:t>
-      </w:r>
-      <w:r>
-        <w:rPr>
-          <w:rFonts w:ascii="Times New Roman" w:eastAsia="Times New Roman" w:hAnsi="Times New Roman" w:cs="Times New Roman"/>
           <w:b/>
           <w:i/>
           <w:iCs/>
@@ -537,14 +528,222 @@
       <w:r>
         <w:rPr>
           <w:rFonts w:ascii="Times New Roman" w:eastAsia="Times New Roman" w:hAnsi="Times New Roman" w:cs="Times New Roman"/>
-          <w:b/>
-          <w:i/>
-          <w:iCs/>
-          <w:kern w:val="0"/>
-          <w:sz w:val="24"/>
-          <w:szCs w:val="24"/>
-          <w:lang w:val="en-US"/>
-          <w14:ligatures w14:val="none"/>
+          <w:i/>
+          <w:iCs/>
+          <w:kern w:val="0"/>
+          <w:sz w:val="24"/>
+          <w:szCs w:val="24"/>
+          <w:lang w:val="en-US"/>
+          <w14:ligatures w14:val="none"/>
+        </w:rPr>
+        <w:t>both</w:t>
+      </w:r>
+      <w:proofErr w:type="gramEnd"/>
+      <w:r>
+        <w:rPr>
+          <w:rFonts w:ascii="Times New Roman" w:eastAsia="Times New Roman" w:hAnsi="Times New Roman" w:cs="Times New Roman"/>
+          <w:i/>
+          <w:iCs/>
+          <w:kern w:val="0"/>
+          <w:sz w:val="24"/>
+          <w:szCs w:val="24"/>
+          <w:lang w:val="en-US"/>
+          <w14:ligatures w14:val="none"/>
+        </w:rPr>
+        <w:t xml:space="preserve"> residents of </w:t>
+      </w:r>
+      <w:r>
+        <w:rPr>
+          <w:rFonts w:ascii="Arial" w:hAnsi="Arial" w:cs="Arial"/>
+          <w:b/>
+          <w:i/>
+          <w:u w:val="single"/>
+          <w:lang w:val="en-US"/>
+        </w:rPr>
+        <w:t>$</w:t>
+      </w:r>
+      <w:r>
+        <w:rPr>
+          <w:rFonts w:ascii="Arial" w:hAnsi="Arial" w:cs="Arial"/>
+          <w:b/>
+          <w:bCs/>
+          <w:i/>
+          <w:u w:val="single"/>
+          <w:lang w:val="en-US"/>
+        </w:rPr>
+        <w:t>{</w:t>
+      </w:r>
+      <w:proofErr w:type="spellStart"/>
+      <w:r>
+        <w:rPr>
+          <w:rFonts w:ascii="Arial" w:hAnsi="Arial" w:cs="Arial"/>
+          <w:b/>
+          <w:bCs/>
+          <w:i/>
+          <w:u w:val="single"/>
+          <w:lang w:val="en-US"/>
+        </w:rPr>
+        <w:t>shared_</w:t>
+      </w:r>
+      <w:r>
+        <w:rPr>
+          <w:rFonts w:ascii="Arial" w:hAnsi="Arial" w:cs="Arial"/>
+          <w:b/>
+          <w:bCs/>
+          <w:i/>
+          <w:u w:val="single"/>
+          <w:lang w:val="en-US"/>
+        </w:rPr>
+        <w:t>address</w:t>
+      </w:r>
+      <w:proofErr w:type="spellEnd"/>
+      <w:r>
+        <w:rPr>
+          <w:rFonts w:ascii="Arial" w:hAnsi="Arial" w:cs="Arial"/>
+          <w:b/>
+          <w:bCs/>
+          <w:i/>
+          <w:u w:val="single"/>
+          <w:lang w:val="en-US"/>
+        </w:rPr>
+        <w:t>}</w:t>
+      </w:r>
+      <w:r>
+        <w:rPr>
+          <w:rFonts w:ascii="Times New Roman" w:eastAsia="Times New Roman" w:hAnsi="Times New Roman" w:cs="Times New Roman"/>
+          <w:i/>
+          <w:iCs/>
+          <w:kern w:val="0"/>
+          <w:sz w:val="24"/>
+          <w:szCs w:val="24"/>
+          <w:lang w:val="en-US"/>
+          <w14:ligatures w14:val="none"/>
+        </w:rPr>
+        <w:tab/>
+      </w:r>
+      <w:r>
+        <w:rPr>
+          <w:rFonts w:ascii="Times New Roman" w:eastAsia="Times New Roman" w:hAnsi="Times New Roman" w:cs="Times New Roman"/>
+          <w:i/>
+          <w:iCs/>
+          <w:kern w:val="0"/>
+          <w:sz w:val="24"/>
+          <w:szCs w:val="24"/>
+          <w:lang w:val="en-US"/>
+          <w14:ligatures w14:val="none"/>
+        </w:rPr>
+        <w:tab/>
+      </w:r>
+    </w:p>
+    <w:p>
+      <w:pPr>
+        <w:spacing w:after="0" w:line="240" w:lineRule="auto"/>
+        <w:ind w:left="2880" w:firstLine="60"/>
+        <w:rPr>
+          <w:rFonts w:ascii="Times New Roman" w:eastAsia="Times New Roman" w:hAnsi="Times New Roman" w:cs="Times New Roman"/>
+          <w:i/>
+          <w:iCs/>
+          <w:kern w:val="0"/>
+          <w:sz w:val="24"/>
+          <w:szCs w:val="24"/>
+          <w:lang w:val="en-US"/>
+          <w14:ligatures w14:val="none"/>
+        </w:rPr>
+      </w:pPr>
+      <w:proofErr w:type="spellStart"/>
+      <w:r>
+        <w:rPr>
+          <w:rFonts w:ascii="Times New Roman" w:eastAsia="Times New Roman" w:hAnsi="Times New Roman" w:cs="Times New Roman"/>
+          <w:i/>
+          <w:iCs/>
+          <w:kern w:val="0"/>
+          <w:sz w:val="24"/>
+          <w:szCs w:val="24"/>
+          <w:lang w:val="en-US"/>
+          <w14:ligatures w14:val="none"/>
+        </w:rPr>
+        <w:t>Bucandala</w:t>
+      </w:r>
+      <w:proofErr w:type="spellEnd"/>
+      <w:r>
+        <w:rPr>
+          <w:rFonts w:ascii="Times New Roman" w:eastAsia="Times New Roman" w:hAnsi="Times New Roman" w:cs="Times New Roman"/>
+          <w:i/>
+          <w:iCs/>
+          <w:kern w:val="0"/>
+          <w:sz w:val="24"/>
+          <w:szCs w:val="24"/>
+          <w:lang w:val="en-US"/>
+          <w14:ligatures w14:val="none"/>
+        </w:rPr>
+        <w:t xml:space="preserve"> 1, City of </w:t>
+      </w:r>
+      <w:proofErr w:type="spellStart"/>
+      <w:proofErr w:type="gramStart"/>
+      <w:r>
+        <w:rPr>
+          <w:rFonts w:ascii="Times New Roman" w:eastAsia="Times New Roman" w:hAnsi="Times New Roman" w:cs="Times New Roman"/>
+          <w:i/>
+          <w:iCs/>
+          <w:kern w:val="0"/>
+          <w:sz w:val="24"/>
+          <w:szCs w:val="24"/>
+          <w:lang w:val="en-US"/>
+          <w14:ligatures w14:val="none"/>
+        </w:rPr>
+        <w:t>Imus,Cavite</w:t>
+      </w:r>
+      <w:proofErr w:type="spellEnd"/>
+      <w:proofErr w:type="gramEnd"/>
+      <w:r>
+        <w:rPr>
+          <w:rFonts w:ascii="Times New Roman" w:eastAsia="Times New Roman" w:hAnsi="Times New Roman" w:cs="Times New Roman"/>
+          <w:i/>
+          <w:iCs/>
+          <w:kern w:val="0"/>
+          <w:sz w:val="24"/>
+          <w:szCs w:val="24"/>
+          <w:lang w:val="en-US"/>
+          <w14:ligatures w14:val="none"/>
+        </w:rPr>
+        <w:t xml:space="preserve"> of legal age, has been cohabiting as husband and wife without the benefit of marriage for more, almost </w:t>
+      </w:r>
+      <w:r>
+        <w:rPr>
+          <w:rFonts w:ascii="Arial" w:hAnsi="Arial" w:cs="Arial"/>
+          <w:b/>
+          <w:i/>
+          <w:u w:val="single"/>
+          <w:lang w:val="en-US"/>
+        </w:rPr>
+        <w:t>${</w:t>
+      </w:r>
+      <w:proofErr w:type="spellStart"/>
+      <w:r>
+        <w:rPr>
+          <w:rFonts w:ascii="Arial" w:hAnsi="Arial" w:cs="Arial"/>
+          <w:b/>
+          <w:i/>
+          <w:u w:val="single"/>
+          <w:lang w:val="en-US"/>
+        </w:rPr>
+        <w:t>cohabitation_duration</w:t>
+      </w:r>
+      <w:proofErr w:type="spellEnd"/>
+      <w:r>
+        <w:rPr>
+          <w:rFonts w:ascii="Arial" w:hAnsi="Arial" w:cs="Arial"/>
+          <w:b/>
+          <w:i/>
+          <w:u w:val="single"/>
+          <w:lang w:val="en-US"/>
+        </w:rPr>
+        <w:t>}</w:t>
+      </w:r>
+      <w:r>
+        <w:rPr>
+          <w:rFonts w:ascii="Arial" w:hAnsi="Arial" w:cs="Arial"/>
+          <w:lang w:val="en-US"/>
         </w:rPr>
         <w:t xml:space="preserve"> </w:t>
       </w:r>
@@ -559,430 +758,257 @@
           <w:lang w:val="en-US"/>
           <w14:ligatures w14:val="none"/>
         </w:rPr>
-        <w:t xml:space="preserve">both residents of </w:t>
+        <w:t xml:space="preserve">years. </w:t>
+      </w:r>
+    </w:p>
+    <w:p>
+      <w:pPr>
+        <w:spacing w:after="0" w:line="240" w:lineRule="auto"/>
+        <w:rPr>
+          <w:rFonts w:ascii="Times New Roman" w:eastAsia="Times New Roman" w:hAnsi="Times New Roman" w:cs="Times New Roman"/>
+          <w:i/>
+          <w:iCs/>
+          <w:kern w:val="0"/>
+          <w:sz w:val="24"/>
+          <w:szCs w:val="24"/>
+          <w:lang w:val="en-US"/>
+          <w14:ligatures w14:val="none"/>
+        </w:rPr>
+      </w:pPr>
+    </w:p>
+    <w:p>
+      <w:pPr>
+        <w:spacing w:after="0" w:line="240" w:lineRule="auto"/>
+        <w:rPr>
+          <w:rFonts w:ascii="Times New Roman" w:eastAsia="Times New Roman" w:hAnsi="Times New Roman" w:cs="Times New Roman"/>
+          <w:b/>
+          <w:i/>
+          <w:iCs/>
+          <w:kern w:val="0"/>
+          <w:sz w:val="24"/>
+          <w:szCs w:val="24"/>
+          <w:u w:val="single"/>
+          <w:lang w:val="en-US"/>
+          <w14:ligatures w14:val="none"/>
+        </w:rPr>
+      </w:pPr>
+      <w:r>
+        <w:rPr>
+          <w:rFonts w:ascii="Times New Roman" w:eastAsia="Times New Roman" w:hAnsi="Times New Roman" w:cs="Times New Roman"/>
+          <w:kern w:val="0"/>
+          <w:sz w:val="24"/>
+          <w:szCs w:val="24"/>
+          <w:lang w:val="en-US"/>
+          <w14:ligatures w14:val="none"/>
+        </w:rPr>
+        <w:t xml:space="preserve">     </w:t>
+      </w:r>
+      <w:r>
+        <w:rPr>
+          <w:rFonts w:ascii="Times New Roman" w:eastAsia="Times New Roman" w:hAnsi="Times New Roman" w:cs="Times New Roman"/>
+          <w:kern w:val="0"/>
+          <w:sz w:val="24"/>
+          <w:szCs w:val="24"/>
+          <w:lang w:val="en-US"/>
+          <w14:ligatures w14:val="none"/>
+        </w:rPr>
+        <w:tab/>
+      </w:r>
+      <w:r>
+        <w:rPr>
+          <w:rFonts w:ascii="Times New Roman" w:eastAsia="Times New Roman" w:hAnsi="Times New Roman" w:cs="Times New Roman"/>
+          <w:kern w:val="0"/>
+          <w:sz w:val="24"/>
+          <w:szCs w:val="24"/>
+          <w:lang w:val="en-US"/>
+          <w14:ligatures w14:val="none"/>
+        </w:rPr>
+        <w:tab/>
+      </w:r>
+      <w:r>
+        <w:rPr>
+          <w:rFonts w:ascii="Times New Roman" w:eastAsia="Times New Roman" w:hAnsi="Times New Roman" w:cs="Times New Roman"/>
+          <w:kern w:val="0"/>
+          <w:sz w:val="24"/>
+          <w:szCs w:val="24"/>
+          <w:lang w:val="en-US"/>
+          <w14:ligatures w14:val="none"/>
+        </w:rPr>
+        <w:tab/>
+      </w:r>
+      <w:r>
+        <w:rPr>
+          <w:rFonts w:ascii="Times New Roman" w:eastAsia="Times New Roman" w:hAnsi="Times New Roman" w:cs="Times New Roman"/>
+          <w:kern w:val="0"/>
+          <w:sz w:val="24"/>
+          <w:szCs w:val="24"/>
+          <w:lang w:val="en-US"/>
+          <w14:ligatures w14:val="none"/>
+        </w:rPr>
+        <w:tab/>
+        <w:t xml:space="preserve">        </w:t>
+      </w:r>
+      <w:r>
+        <w:rPr>
+          <w:rFonts w:ascii="Times New Roman" w:eastAsia="Times New Roman" w:hAnsi="Times New Roman" w:cs="Times New Roman"/>
+          <w:i/>
+          <w:iCs/>
+          <w:kern w:val="0"/>
+          <w:sz w:val="24"/>
+          <w:szCs w:val="24"/>
+          <w:lang w:val="en-US"/>
+          <w14:ligatures w14:val="none"/>
+        </w:rPr>
+        <w:t xml:space="preserve">This certification is issued for </w:t>
       </w:r>
       <w:r>
         <w:rPr>
           <w:rFonts w:ascii="Arial" w:hAnsi="Arial" w:cs="Arial"/>
-          <w:lang w:val="en-US"/>
-        </w:rPr>
-        <w:t>$</w:t>
+          <w:b/>
+          <w:i/>
+          <w:u w:val="single"/>
+          <w:lang w:val="en-US"/>
+        </w:rPr>
+        <w:t>${purpose}</w:t>
+      </w:r>
+    </w:p>
+    <w:p>
+      <w:pPr>
+        <w:spacing w:after="0" w:line="240" w:lineRule="auto"/>
+        <w:rPr>
+          <w:rFonts w:ascii="Times New Roman" w:hAnsi="Times New Roman" w:cs="Times New Roman"/>
+          <w:i/>
+          <w:iCs/>
+          <w:color w:val="000000"/>
+          <w:kern w:val="0"/>
+          <w:sz w:val="24"/>
+          <w:szCs w:val="24"/>
+          <w:lang w:val="en-US"/>
+          <w14:ligatures w14:val="none"/>
+        </w:rPr>
+      </w:pPr>
+    </w:p>
+    <w:p>
+      <w:pPr>
+        <w:spacing w:after="0" w:line="240" w:lineRule="auto"/>
+        <w:ind w:left="3360"/>
+        <w:rPr>
+          <w:rFonts w:ascii="Times New Roman" w:eastAsia="Times New Roman" w:hAnsi="Times New Roman" w:cs="Times New Roman"/>
+          <w:i/>
+          <w:iCs/>
+          <w:kern w:val="0"/>
+          <w:sz w:val="24"/>
+          <w:szCs w:val="24"/>
+          <w:lang w:val="en-US"/>
+          <w14:ligatures w14:val="none"/>
+        </w:rPr>
+      </w:pPr>
+      <w:r>
+        <w:rPr>
+          <w:rFonts w:ascii="Times New Roman" w:eastAsia="Times New Roman" w:hAnsi="Times New Roman" w:cs="Times New Roman"/>
+          <w:i/>
+          <w:iCs/>
+          <w:kern w:val="0"/>
+          <w:sz w:val="24"/>
+          <w:szCs w:val="24"/>
+          <w:lang w:val="en-US"/>
+          <w14:ligatures w14:val="none"/>
+        </w:rPr>
+        <w:t xml:space="preserve">Issued this </w:t>
       </w:r>
       <w:r>
         <w:rPr>
           <w:rFonts w:ascii="Arial" w:hAnsi="Arial" w:cs="Arial"/>
-          <w:bCs/>
-          <w:lang w:val="en-US"/>
-        </w:rPr>
-        <w:t>{</w:t>
+          <w:i/>
+          <w:u w:val="single"/>
+          <w:lang w:val="en-US"/>
+        </w:rPr>
+        <w:t>${</w:t>
       </w:r>
       <w:proofErr w:type="spellStart"/>
       <w:r>
         <w:rPr>
           <w:rFonts w:ascii="Arial" w:hAnsi="Arial" w:cs="Arial"/>
-          <w:bCs/>
-          <w:lang w:val="en-US"/>
-        </w:rPr>
-        <w:t>shared_</w:t>
-      </w:r>
+          <w:i/>
+          <w:u w:val="single"/>
+          <w:lang w:val="en-US"/>
+        </w:rPr>
+        <w:t>date_issued</w:t>
+      </w:r>
+      <w:proofErr w:type="spellEnd"/>
       <w:r>
         <w:rPr>
           <w:rFonts w:ascii="Arial" w:hAnsi="Arial" w:cs="Arial"/>
-          <w:bCs/>
-          <w:lang w:val="en-US"/>
-        </w:rPr>
-        <w:t>address</w:t>
+          <w:i/>
+          <w:u w:val="single"/>
+          <w:lang w:val="en-US"/>
+        </w:rPr>
+        <w:t>}</w:t>
+      </w:r>
+      <w:r>
+        <w:rPr>
+          <w:rFonts w:ascii="Arial" w:hAnsi="Arial" w:cs="Arial"/>
+        </w:rPr>
+        <w:t xml:space="preserve">, </w:t>
+      </w:r>
+      <w:r>
+        <w:rPr>
+          <w:rFonts w:ascii="Times New Roman" w:eastAsia="Times New Roman" w:hAnsi="Times New Roman" w:cs="Times New Roman"/>
+          <w:i/>
+          <w:iCs/>
+          <w:kern w:val="0"/>
+          <w:sz w:val="24"/>
+          <w:szCs w:val="24"/>
+          <w:lang w:val="en-US"/>
+          <w14:ligatures w14:val="none"/>
+        </w:rPr>
+        <w:t xml:space="preserve">at the office the Sangguniang Barangay of Barangay </w:t>
+      </w:r>
+      <w:proofErr w:type="spellStart"/>
+      <w:r>
+        <w:rPr>
+          <w:rFonts w:ascii="Times New Roman" w:eastAsia="Times New Roman" w:hAnsi="Times New Roman" w:cs="Times New Roman"/>
+          <w:i/>
+          <w:iCs/>
+          <w:kern w:val="0"/>
+          <w:sz w:val="24"/>
+          <w:szCs w:val="24"/>
+          <w:lang w:val="en-US"/>
+          <w14:ligatures w14:val="none"/>
+        </w:rPr>
+        <w:t>Bucandala</w:t>
       </w:r>
       <w:proofErr w:type="spellEnd"/>
       <w:r>
         <w:rPr>
-          <w:rFonts w:ascii="Arial" w:hAnsi="Arial" w:cs="Arial"/>
-          <w:bCs/>
-          <w:lang w:val="en-US"/>
-        </w:rPr>
-        <w:t>}</w:t>
-      </w:r>
-      <w:r>
-        <w:rPr>
-          <w:rFonts w:ascii="Times New Roman" w:eastAsia="Times New Roman" w:hAnsi="Times New Roman" w:cs="Times New Roman"/>
-          <w:i/>
-          <w:iCs/>
-          <w:kern w:val="0"/>
-          <w:sz w:val="24"/>
-          <w:szCs w:val="24"/>
-          <w:lang w:val="en-US"/>
-          <w14:ligatures w14:val="none"/>
-        </w:rPr>
-        <w:tab/>
-      </w:r>
+          <w:rFonts w:ascii="Times New Roman" w:eastAsia="Times New Roman" w:hAnsi="Times New Roman" w:cs="Times New Roman"/>
+          <w:i/>
+          <w:iCs/>
+          <w:kern w:val="0"/>
+          <w:sz w:val="24"/>
+          <w:szCs w:val="24"/>
+          <w:lang w:val="en-US"/>
+          <w14:ligatures w14:val="none"/>
+        </w:rPr>
+        <w:t xml:space="preserve"> 1, City of Imus, Cavite</w:t>
+      </w:r>
+    </w:p>
+    <w:p>
+      <w:pPr>
+        <w:spacing w:after="0" w:line="240" w:lineRule="auto"/>
+        <w:rPr>
+          <w:rFonts w:ascii="Times New Roman" w:eastAsia="Times New Roman" w:hAnsi="Times New Roman" w:cs="Times New Roman"/>
+          <w:i/>
+          <w:iCs/>
+          <w:kern w:val="0"/>
+          <w:sz w:val="24"/>
+          <w:szCs w:val="24"/>
+          <w:lang w:val="en-US"/>
+          <w14:ligatures w14:val="none"/>
+        </w:rPr>
+      </w:pPr>
       <w:bookmarkStart w:id="0" w:name="_GoBack"/>
       <w:bookmarkEnd w:id="0"/>
-      <w:r>
-        <w:rPr>
-          <w:rFonts w:ascii="Times New Roman" w:eastAsia="Times New Roman" w:hAnsi="Times New Roman" w:cs="Times New Roman"/>
-          <w:i/>
-          <w:iCs/>
-          <w:kern w:val="0"/>
-          <w:sz w:val="24"/>
-          <w:szCs w:val="24"/>
-          <w:lang w:val="en-US"/>
-          <w14:ligatures w14:val="none"/>
-        </w:rPr>
-        <w:tab/>
-      </w:r>
-    </w:p>
-    <w:p>
-      <w:pPr>
-        <w:spacing w:after="0" w:line="240" w:lineRule="auto"/>
-        <w:ind w:left="2880" w:firstLine="60"/>
-        <w:rPr>
-          <w:rFonts w:ascii="Times New Roman" w:eastAsia="Times New Roman" w:hAnsi="Times New Roman" w:cs="Times New Roman"/>
-          <w:i/>
-          <w:iCs/>
-          <w:kern w:val="0"/>
-          <w:sz w:val="24"/>
-          <w:szCs w:val="24"/>
-          <w:lang w:val="en-US"/>
-          <w14:ligatures w14:val="none"/>
-        </w:rPr>
-      </w:pPr>
-      <w:proofErr w:type="spellStart"/>
-      <w:r>
-        <w:rPr>
-          <w:rFonts w:ascii="Times New Roman" w:eastAsia="Times New Roman" w:hAnsi="Times New Roman" w:cs="Times New Roman"/>
-          <w:i/>
-          <w:iCs/>
-          <w:kern w:val="0"/>
-          <w:sz w:val="24"/>
-          <w:szCs w:val="24"/>
-          <w:lang w:val="en-US"/>
-          <w14:ligatures w14:val="none"/>
-        </w:rPr>
-        <w:t>Bucandala</w:t>
-      </w:r>
-      <w:proofErr w:type="spellEnd"/>
-      <w:r>
-        <w:rPr>
-          <w:rFonts w:ascii="Times New Roman" w:eastAsia="Times New Roman" w:hAnsi="Times New Roman" w:cs="Times New Roman"/>
-          <w:i/>
-          <w:iCs/>
-          <w:kern w:val="0"/>
-          <w:sz w:val="24"/>
-          <w:szCs w:val="24"/>
-          <w:lang w:val="en-US"/>
-          <w14:ligatures w14:val="none"/>
-        </w:rPr>
-        <w:t xml:space="preserve"> 1, City of </w:t>
-      </w:r>
-      <w:proofErr w:type="spellStart"/>
-      <w:proofErr w:type="gramStart"/>
-      <w:r>
-        <w:rPr>
-          <w:rFonts w:ascii="Times New Roman" w:eastAsia="Times New Roman" w:hAnsi="Times New Roman" w:cs="Times New Roman"/>
-          <w:i/>
-          <w:iCs/>
-          <w:kern w:val="0"/>
-          <w:sz w:val="24"/>
-          <w:szCs w:val="24"/>
-          <w:lang w:val="en-US"/>
-          <w14:ligatures w14:val="none"/>
-        </w:rPr>
-        <w:t>Imus,Cavite</w:t>
-      </w:r>
-      <w:proofErr w:type="spellEnd"/>
-      <w:proofErr w:type="gramEnd"/>
-      <w:r>
-        <w:rPr>
-          <w:rFonts w:ascii="Times New Roman" w:eastAsia="Times New Roman" w:hAnsi="Times New Roman" w:cs="Times New Roman"/>
-          <w:i/>
-          <w:iCs/>
-          <w:kern w:val="0"/>
-          <w:sz w:val="24"/>
-          <w:szCs w:val="24"/>
-          <w:lang w:val="en-US"/>
-          <w14:ligatures w14:val="none"/>
-        </w:rPr>
-        <w:t xml:space="preserve"> of legal age, has been cohabiting as husband and wife without the benefit of marriage for more, almost </w:t>
-      </w:r>
-      <w:r>
-        <w:rPr>
-          <w:rFonts w:ascii="Arial" w:hAnsi="Arial" w:cs="Arial"/>
-          <w:lang w:val="en-US"/>
-        </w:rPr>
-        <w:t>${</w:t>
-      </w:r>
-      <w:proofErr w:type="spellStart"/>
-      <w:r>
-        <w:rPr>
-          <w:rFonts w:ascii="Arial" w:hAnsi="Arial" w:cs="Arial"/>
-          <w:lang w:val="en-US"/>
-        </w:rPr>
-        <w:t>cohabitation_duration</w:t>
-      </w:r>
-      <w:proofErr w:type="spellEnd"/>
-      <w:r>
-        <w:rPr>
-          <w:rFonts w:ascii="Arial" w:hAnsi="Arial" w:cs="Arial"/>
-          <w:lang w:val="en-US"/>
-        </w:rPr>
-        <w:t>}</w:t>
-      </w:r>
-      <w:r>
-        <w:rPr>
-          <w:rFonts w:ascii="Arial" w:hAnsi="Arial" w:cs="Arial"/>
-          <w:lang w:val="en-US"/>
-        </w:rPr>
-        <w:t xml:space="preserve"> </w:t>
-      </w:r>
-      <w:r>
-        <w:rPr>
-          <w:rFonts w:ascii="Times New Roman" w:eastAsia="Times New Roman" w:hAnsi="Times New Roman" w:cs="Times New Roman"/>
-          <w:i/>
-          <w:iCs/>
-          <w:kern w:val="0"/>
-          <w:sz w:val="24"/>
-          <w:szCs w:val="24"/>
-          <w:lang w:val="en-US"/>
-          <w14:ligatures w14:val="none"/>
-        </w:rPr>
-        <w:t xml:space="preserve">years. </w:t>
-      </w:r>
-    </w:p>
-    <w:p>
-      <w:pPr>
-        <w:spacing w:after="0" w:line="240" w:lineRule="auto"/>
-        <w:rPr>
-          <w:rFonts w:ascii="Times New Roman" w:eastAsia="Times New Roman" w:hAnsi="Times New Roman" w:cs="Times New Roman"/>
-          <w:i/>
-          <w:iCs/>
-          <w:kern w:val="0"/>
-          <w:sz w:val="24"/>
-          <w:szCs w:val="24"/>
-          <w:lang w:val="en-US"/>
-          <w14:ligatures w14:val="none"/>
-        </w:rPr>
-      </w:pPr>
-    </w:p>
-    <w:p>
-      <w:pPr>
-        <w:spacing w:after="0" w:line="240" w:lineRule="auto"/>
-        <w:rPr>
-          <w:rFonts w:ascii="Times New Roman" w:eastAsia="Times New Roman" w:hAnsi="Times New Roman" w:cs="Times New Roman"/>
-          <w:i/>
-          <w:iCs/>
-          <w:kern w:val="0"/>
-          <w:sz w:val="24"/>
-          <w:szCs w:val="24"/>
-          <w:lang w:val="en-US"/>
-          <w14:ligatures w14:val="none"/>
-        </w:rPr>
-      </w:pPr>
-      <w:r>
-        <w:rPr>
-          <w:rFonts w:ascii="Times New Roman" w:eastAsia="Times New Roman" w:hAnsi="Times New Roman" w:cs="Times New Roman"/>
-          <w:kern w:val="0"/>
-          <w:sz w:val="24"/>
-          <w:szCs w:val="24"/>
-          <w:lang w:val="en-US"/>
-          <w14:ligatures w14:val="none"/>
-        </w:rPr>
-        <w:t xml:space="preserve">     </w:t>
-      </w:r>
-      <w:r>
-        <w:rPr>
-          <w:rFonts w:ascii="Times New Roman" w:eastAsia="Times New Roman" w:hAnsi="Times New Roman" w:cs="Times New Roman"/>
-          <w:kern w:val="0"/>
-          <w:sz w:val="24"/>
-          <w:szCs w:val="24"/>
-          <w:lang w:val="en-US"/>
-          <w14:ligatures w14:val="none"/>
-        </w:rPr>
-        <w:tab/>
-      </w:r>
-      <w:r>
-        <w:rPr>
-          <w:rFonts w:ascii="Times New Roman" w:eastAsia="Times New Roman" w:hAnsi="Times New Roman" w:cs="Times New Roman"/>
-          <w:kern w:val="0"/>
-          <w:sz w:val="24"/>
-          <w:szCs w:val="24"/>
-          <w:lang w:val="en-US"/>
-          <w14:ligatures w14:val="none"/>
-        </w:rPr>
-        <w:tab/>
-      </w:r>
-      <w:r>
-        <w:rPr>
-          <w:rFonts w:ascii="Times New Roman" w:eastAsia="Times New Roman" w:hAnsi="Times New Roman" w:cs="Times New Roman"/>
-          <w:kern w:val="0"/>
-          <w:sz w:val="24"/>
-          <w:szCs w:val="24"/>
-          <w:lang w:val="en-US"/>
-          <w14:ligatures w14:val="none"/>
-        </w:rPr>
-        <w:tab/>
-      </w:r>
-      <w:r>
-        <w:rPr>
-          <w:rFonts w:ascii="Times New Roman" w:eastAsia="Times New Roman" w:hAnsi="Times New Roman" w:cs="Times New Roman"/>
-          <w:kern w:val="0"/>
-          <w:sz w:val="24"/>
-          <w:szCs w:val="24"/>
-          <w:lang w:val="en-US"/>
-          <w14:ligatures w14:val="none"/>
-        </w:rPr>
-        <w:tab/>
-        <w:t xml:space="preserve">        </w:t>
-      </w:r>
-      <w:r>
-        <w:rPr>
-          <w:rFonts w:ascii="Times New Roman" w:eastAsia="Times New Roman" w:hAnsi="Times New Roman" w:cs="Times New Roman"/>
-          <w:i/>
-          <w:iCs/>
-          <w:kern w:val="0"/>
-          <w:sz w:val="24"/>
-          <w:szCs w:val="24"/>
-          <w:lang w:val="en-US"/>
-          <w14:ligatures w14:val="none"/>
-        </w:rPr>
-        <w:t xml:space="preserve">This certification is issued for </w:t>
-      </w:r>
-      <w:r>
-        <w:rPr>
-          <w:rFonts w:ascii="Arial" w:hAnsi="Arial" w:cs="Arial"/>
-          <w:lang w:val="en-US"/>
-        </w:rPr>
-        <w:t>${purpose}</w:t>
-      </w:r>
-    </w:p>
-    <w:p>
-      <w:pPr>
-        <w:spacing w:after="0" w:line="240" w:lineRule="auto"/>
-        <w:rPr>
-          <w:rFonts w:ascii="Times New Roman" w:hAnsi="Times New Roman" w:cs="Times New Roman"/>
-          <w:i/>
-          <w:iCs/>
-          <w:color w:val="000000"/>
-          <w:kern w:val="0"/>
-          <w:sz w:val="24"/>
-          <w:szCs w:val="24"/>
-          <w:lang w:val="en-US"/>
-          <w14:ligatures w14:val="none"/>
-        </w:rPr>
-      </w:pPr>
-    </w:p>
-    <w:p>
-      <w:pPr>
-        <w:spacing w:after="0" w:line="240" w:lineRule="auto"/>
-        <w:ind w:left="3360"/>
-        <w:rPr>
-          <w:rFonts w:ascii="Times New Roman" w:eastAsia="Times New Roman" w:hAnsi="Times New Roman" w:cs="Times New Roman"/>
-          <w:i/>
-          <w:iCs/>
-          <w:kern w:val="0"/>
-          <w:sz w:val="24"/>
-          <w:szCs w:val="24"/>
-          <w:lang w:val="en-US"/>
-          <w14:ligatures w14:val="none"/>
-        </w:rPr>
-      </w:pPr>
-      <w:r>
-        <w:rPr>
-          <w:rFonts w:ascii="Times New Roman" w:eastAsia="Times New Roman" w:hAnsi="Times New Roman" w:cs="Times New Roman"/>
-          <w:i/>
-          <w:iCs/>
-          <w:kern w:val="0"/>
-          <w:sz w:val="24"/>
-          <w:szCs w:val="24"/>
-          <w:lang w:val="en-US"/>
-          <w14:ligatures w14:val="none"/>
-        </w:rPr>
-        <w:t xml:space="preserve">Issued this </w:t>
-      </w:r>
-      <w:r>
-        <w:rPr>
-          <w:rFonts w:ascii="Arial" w:hAnsi="Arial" w:cs="Arial"/>
-          <w:lang w:val="en-US"/>
-        </w:rPr>
-        <w:t>${</w:t>
-      </w:r>
-      <w:proofErr w:type="spellStart"/>
-      <w:r>
-        <w:rPr>
-          <w:rFonts w:ascii="Arial" w:hAnsi="Arial" w:cs="Arial"/>
-          <w:lang w:val="en-US"/>
-        </w:rPr>
-        <w:t>date_issued</w:t>
-      </w:r>
-      <w:proofErr w:type="spellEnd"/>
-      <w:r>
-        <w:rPr>
-          <w:rFonts w:ascii="Arial" w:hAnsi="Arial" w:cs="Arial"/>
-          <w:lang w:val="en-US"/>
-        </w:rPr>
-        <w:t>}</w:t>
-      </w:r>
-      <w:r>
-        <w:rPr>
-          <w:rFonts w:ascii="Arial" w:hAnsi="Arial" w:cs="Arial"/>
-        </w:rPr>
-        <w:t xml:space="preserve">, </w:t>
-      </w:r>
-      <w:r>
-        <w:rPr>
-          <w:rFonts w:ascii="Times New Roman" w:eastAsia="Times New Roman" w:hAnsi="Times New Roman" w:cs="Times New Roman"/>
-          <w:i/>
-          <w:iCs/>
-          <w:kern w:val="0"/>
-          <w:sz w:val="24"/>
-          <w:szCs w:val="24"/>
-          <w:lang w:val="en-US"/>
-          <w14:ligatures w14:val="none"/>
-        </w:rPr>
-        <w:t xml:space="preserve">at the office the Sangguniang Barangay of Barangay </w:t>
-      </w:r>
-      <w:proofErr w:type="spellStart"/>
-      <w:r>
-        <w:rPr>
-          <w:rFonts w:ascii="Times New Roman" w:eastAsia="Times New Roman" w:hAnsi="Times New Roman" w:cs="Times New Roman"/>
-          <w:i/>
-          <w:iCs/>
-          <w:kern w:val="0"/>
-          <w:sz w:val="24"/>
-          <w:szCs w:val="24"/>
-          <w:lang w:val="en-US"/>
-          <w14:ligatures w14:val="none"/>
-        </w:rPr>
-        <w:t>Bucandala</w:t>
-      </w:r>
-      <w:proofErr w:type="spellEnd"/>
-      <w:r>
-        <w:rPr>
-          <w:rFonts w:ascii="Times New Roman" w:eastAsia="Times New Roman" w:hAnsi="Times New Roman" w:cs="Times New Roman"/>
-          <w:i/>
-          <w:iCs/>
-          <w:kern w:val="0"/>
-          <w:sz w:val="24"/>
-          <w:szCs w:val="24"/>
-          <w:lang w:val="en-US"/>
-          <w14:ligatures w14:val="none"/>
-        </w:rPr>
-        <w:t xml:space="preserve"> 1, City of Imus, Cavite</w:t>
-      </w:r>
-    </w:p>
-    <w:p>
-      <w:pPr>
-        <w:spacing w:after="0" w:line="240" w:lineRule="auto"/>
-        <w:rPr>
-          <w:rFonts w:ascii="Times New Roman" w:eastAsia="Times New Roman" w:hAnsi="Times New Roman" w:cs="Times New Roman"/>
-          <w:i/>
-          <w:iCs/>
-          <w:kern w:val="0"/>
-          <w:sz w:val="24"/>
-          <w:szCs w:val="24"/>
-          <w:lang w:val="en-US"/>
-          <w14:ligatures w14:val="none"/>
-        </w:rPr>
-      </w:pPr>
     </w:p>
     <w:p>
       <w:pPr>
